--- a/Programming/Testing/TESTING_LERNING/МАТЕРИАЛЫ/SELENIUM/SYNCHRONIZATION STRATEGY (waits)/Implicit Wait in Selenium.docx
+++ b/Programming/Testing/TESTING_LERNING/МАТЕРИАЛЫ/SELENIUM/SYNCHRONIZATION STRATEGY (waits)/Implicit Wait in Selenium.docx
@@ -1,6 +1,6 @@
 
 <file path=word/document.xml><?xml version="1.0" encoding="utf-8"?>
-<w:document xmlns:mc="http://schemas.openxmlformats.org/markup-compatibility/2006" xmlns:o="urn:schemas-microsoft-com:office:office" xmlns:r="http://schemas.openxmlformats.org/officeDocument/2006/relationships" xmlns:m="http://schemas.openxmlformats.org/officeDocument/2006/math" xmlns:v="urn:schemas-microsoft-com:vml" xmlns:wp="http://schemas.openxmlformats.org/drawingml/2006/wordprocessingDrawing" xmlns:w10="urn:schemas-microsoft-com:office:word" xmlns:w="http://schemas.openxmlformats.org/wordprocessingml/2006/main" xmlns:wne="http://schemas.microsoft.com/office/word/2006/wordml" xmlns:sl="http://schemas.openxmlformats.org/schemaLibrary/2006/main" xmlns:a="http://schemas.openxmlformats.org/drawingml/2006/main" xmlns:pic="http://schemas.openxmlformats.org/drawingml/2006/picture" xmlns:c="http://schemas.openxmlformats.org/drawingml/2006/chart" xmlns:lc="http://schemas.openxmlformats.org/drawingml/2006/lockedCanvas" xmlns:dgm="http://schemas.openxmlformats.org/drawingml/2006/diagram" xmlns:wps="http://schemas.microsoft.com/office/word/2010/wordprocessingShape" xmlns:wpg="http://schemas.microsoft.com/office/word/2010/wordprocessingGroup" xmlns:w14="http://schemas.microsoft.com/office/word/2010/wordml" xmlns:w15="http://schemas.microsoft.com/office/word/2012/wordml">
+<w:document xmlns:mc="http://schemas.openxmlformats.org/markup-compatibility/2006" xmlns:o="urn:schemas-microsoft-com:office:office" xmlns:r="http://schemas.openxmlformats.org/officeDocument/2006/relationships" xmlns:m="http://schemas.openxmlformats.org/officeDocument/2006/math" xmlns:v="urn:schemas-microsoft-com:vml" xmlns:wp="http://schemas.openxmlformats.org/drawingml/2006/wordprocessingDrawing" xmlns:w10="urn:schemas-microsoft-com:office:word" xmlns:w="http://schemas.openxmlformats.org/wordprocessingml/2006/main" xmlns:wne="http://schemas.microsoft.com/office/word/2006/wordml" xmlns:sl="http://schemas.openxmlformats.org/schemaLibrary/2006/main" xmlns:a="http://schemas.openxmlformats.org/drawingml/2006/main" xmlns:pic="http://schemas.openxmlformats.org/drawingml/2006/picture" xmlns:c="http://schemas.openxmlformats.org/drawingml/2006/chart" xmlns:lc="http://schemas.openxmlformats.org/drawingml/2006/lockedCanvas" xmlns:dgm="http://schemas.openxmlformats.org/drawingml/2006/diagram" xmlns:wps="http://schemas.microsoft.com/office/word/2010/wordprocessingShape" xmlns:wpg="http://schemas.microsoft.com/office/word/2010/wordprocessingGroup" xmlns:w14="http://schemas.microsoft.com/office/word/2010/wordml" xmlns:w15="http://schemas.microsoft.com/office/word/2012/wordml" xmlns:w16="http://schemas.microsoft.com/office/word/2018/wordml" xmlns:w16cex="http://schemas.microsoft.com/office/word/2018/wordml/cex" xmlns:w16cid="http://schemas.microsoft.com/office/word/2016/wordml/cid" xmlns="http://schemas.microsoft.com/office/tasks/2019/documenttasks" xmlns:cr="http://schemas.microsoft.com/office/comments/2020/reactions">
   <w:body>
     <w:p>
       <w:pPr>
@@ -19,6 +19,25 @@
         <w:spacing w:after="0" w:before="0" w:line="276" w:lineRule="auto"/>
         <w:ind w:left="-1275.5905511811022" w:right="-1269.9212598425192" w:firstLine="0"/>
         <w:jc w:val="left"/>
+        <w:rPr/>
+      </w:pPr>
+      <w:r>
+        <w:rPr>
+          <w:b w:val="1"/>
+          <w:i w:val="0"/>
+          <w:smallCaps w:val="0"/>
+          <w:strike w:val="0"/>
+          <w:color w:val="980000"/>
+          <w:sz w:val="26"/>
+          <w:szCs w:val="26"/>
+          <w:u w:val="none"/>
+          <w:shd w:fill="auto" w:val="clear"/>
+          <w:vertAlign w:val="baseline"/>
+          <w:rtl w:val="0"/>
+        </w:rPr>
+        <w:t xml:space="preserve">Implicit Wait</w:t>
+      </w:r>
+      <w:r>
         <w:rPr>
           <w:rFonts w:ascii="Arial" w:cs="Arial" w:eastAsia="Arial" w:hAnsi="Arial"/>
           <w:b w:val="0"/>
@@ -31,25 +50,48 @@
           <w:u w:val="none"/>
           <w:shd w:fill="auto" w:val="clear"/>
           <w:vertAlign w:val="baseline"/>
-        </w:rPr>
-      </w:pPr>
-      <w:r>
-        <w:rPr>
-          <w:b w:val="1"/>
-          <w:i w:val="0"/>
-          <w:smallCaps w:val="0"/>
-          <w:strike w:val="0"/>
-          <w:color w:val="980000"/>
-          <w:sz w:val="26"/>
-          <w:szCs w:val="26"/>
-          <w:u w:val="none"/>
-          <w:shd w:fill="auto" w:val="clear"/>
-          <w:vertAlign w:val="baseline"/>
-          <w:rtl w:val="0"/>
-        </w:rPr>
-        <w:t xml:space="preserve">Implicit Wait</w:t>
-      </w:r>
-      <w:r>
+          <w:rtl w:val="0"/>
+        </w:rPr>
+        <w:t xml:space="preserve"> (</w:t>
+      </w:r>
+      <w:r>
+        <w:rPr>
+          <w:rtl w:val="0"/>
+        </w:rPr>
+        <w:t xml:space="preserve">скрытый) Implicit waits are provided by the Selenium library and can be set using the WebDriver’s manage() method. This wait is </w:t>
+      </w:r>
+      <w:r>
+        <w:rPr>
+          <w:b w:val="1"/>
+          <w:u w:val="single"/>
+          <w:rtl w:val="0"/>
+        </w:rPr>
+        <w:t xml:space="preserve">only triggered</w:t>
+      </w:r>
+      <w:r>
+        <w:rPr>
+          <w:rtl w:val="0"/>
+        </w:rPr>
+        <w:t xml:space="preserve"> when the findElement() method fails to find a web element with the given locator. </w:t>
+      </w:r>
+    </w:p>
+    <w:p>
+      <w:pPr>
+        <w:keepNext w:val="0"/>
+        <w:keepLines w:val="0"/>
+        <w:pageBreakBefore w:val="0"/>
+        <w:widowControl w:val="0"/>
+        <w:pBdr>
+          <w:top w:space="0" w:sz="0" w:val="nil"/>
+          <w:left w:space="0" w:sz="0" w:val="nil"/>
+          <w:bottom w:space="0" w:sz="0" w:val="nil"/>
+          <w:right w:space="0" w:sz="0" w:val="nil"/>
+          <w:between w:space="0" w:sz="0" w:val="nil"/>
+        </w:pBdr>
+        <w:shd w:fill="auto" w:val="clear"/>
+        <w:spacing w:after="0" w:before="0" w:line="276" w:lineRule="auto"/>
+        <w:ind w:left="-1275.5905511811022" w:right="-1269.9212598425192" w:firstLine="0"/>
+        <w:jc w:val="left"/>
         <w:rPr>
           <w:rFonts w:ascii="Arial" w:cs="Arial" w:eastAsia="Arial" w:hAnsi="Arial"/>
           <w:b w:val="0"/>
@@ -62,28 +104,15 @@
           <w:u w:val="none"/>
           <w:shd w:fill="auto" w:val="clear"/>
           <w:vertAlign w:val="baseline"/>
-          <w:rtl w:val="0"/>
-        </w:rPr>
-        <w:t xml:space="preserve"> directs the Selenium WebDriver to wait for a certain measure of time before throwing </w:t>
-      </w:r>
-    </w:p>
-    <w:p>
-      <w:pPr>
-        <w:keepNext w:val="0"/>
-        <w:keepLines w:val="0"/>
-        <w:pageBreakBefore w:val="0"/>
-        <w:widowControl w:val="0"/>
-        <w:pBdr>
-          <w:top w:space="0" w:sz="0" w:val="nil"/>
-          <w:left w:space="0" w:sz="0" w:val="nil"/>
-          <w:bottom w:space="0" w:sz="0" w:val="nil"/>
-          <w:right w:space="0" w:sz="0" w:val="nil"/>
-          <w:between w:space="0" w:sz="0" w:val="nil"/>
-        </w:pBdr>
-        <w:shd w:fill="auto" w:val="clear"/>
-        <w:spacing w:after="0" w:before="0" w:line="276" w:lineRule="auto"/>
-        <w:ind w:left="-1275.5905511811022" w:right="-1269.9212598425192" w:firstLine="0"/>
-        <w:jc w:val="left"/>
+        </w:rPr>
+      </w:pPr>
+      <w:r>
+        <w:rPr>
+          <w:rtl w:val="0"/>
+        </w:rPr>
+        <w:t xml:space="preserve">D</w:t>
+      </w:r>
+      <w:r>
         <w:rPr>
           <w:rFonts w:ascii="Arial" w:cs="Arial" w:eastAsia="Arial" w:hAnsi="Arial"/>
           <w:b w:val="0"/>
@@ -96,441 +125,510 @@
           <w:u w:val="none"/>
           <w:shd w:fill="auto" w:val="clear"/>
           <w:vertAlign w:val="baseline"/>
-        </w:rPr>
-      </w:pPr>
-      <w:r>
-        <w:rPr>
-          <w:rFonts w:ascii="Arial" w:cs="Arial" w:eastAsia="Arial" w:hAnsi="Arial"/>
-          <w:b w:val="0"/>
+          <w:rtl w:val="0"/>
+        </w:rPr>
+        <w:t xml:space="preserve">irects the Selenium WebDriver to wait for a certain measure of time before throwing an exception. Once this time is set, WebDriver will wait for the element before the exception occurs. Once the command is in place, Implicit Wait stays in place for the entire duration for which the browser is open. It’s default setting is 0, and the specific wait time needs to be set by the following protocol.</w:t>
+      </w:r>
+    </w:p>
+    <w:p>
+      <w:pPr>
+        <w:keepNext w:val="0"/>
+        <w:keepLines w:val="0"/>
+        <w:pageBreakBefore w:val="0"/>
+        <w:widowControl w:val="0"/>
+        <w:pBdr>
+          <w:top w:space="0" w:sz="0" w:val="nil"/>
+          <w:left w:space="0" w:sz="0" w:val="nil"/>
+          <w:bottom w:space="0" w:sz="0" w:val="nil"/>
+          <w:right w:space="0" w:sz="0" w:val="nil"/>
+          <w:between w:space="0" w:sz="0" w:val="nil"/>
+        </w:pBdr>
+        <w:shd w:fill="auto" w:val="clear"/>
+        <w:spacing w:after="0" w:before="0" w:line="276" w:lineRule="auto"/>
+        <w:ind w:left="-1275.5905511811022" w:right="-1269.9212598425192" w:firstLine="0"/>
+        <w:jc w:val="left"/>
+        <w:rPr/>
+      </w:pPr>
+      <w:r>
+        <w:rPr>
+          <w:rtl w:val="0"/>
+        </w:rPr>
+      </w:r>
+    </w:p>
+    <w:p>
+      <w:pPr>
+        <w:widowControl w:val="0"/>
+        <w:ind w:left="-1275.5905511811022" w:right="-1269.9212598425192" w:firstLine="0"/>
+        <w:rPr>
+          <w:b w:val="1"/>
+        </w:rPr>
+      </w:pPr>
+      <w:r>
+        <w:rPr>
+          <w:b w:val="1"/>
+          <w:rtl w:val="0"/>
+        </w:rPr>
+        <w:t xml:space="preserve">driver.manage().timeouts().implicitlyWait(Duration.ofSeconds(3));</w:t>
+      </w:r>
+    </w:p>
+    <w:p>
+      <w:pPr>
+        <w:widowControl w:val="0"/>
+        <w:ind w:left="-1275.5905511811022" w:right="-1269.9212598425192" w:firstLine="0"/>
+        <w:rPr/>
+      </w:pPr>
+      <w:r>
+        <w:rPr>
+          <w:rtl w:val="0"/>
+        </w:rPr>
+      </w:r>
+    </w:p>
+    <w:p>
+      <w:pPr>
+        <w:widowControl w:val="0"/>
+        <w:ind w:left="-1275.5905511811022" w:right="-1411.6535433070862" w:firstLine="0"/>
+        <w:rPr/>
+      </w:pPr>
+      <w:r>
+        <w:rPr>
+          <w:rtl w:val="0"/>
+        </w:rPr>
+        <w:t xml:space="preserve">The Implicit Wait in Selenium is used to tell the web driver to wait for a certain amount of time before it throws a “No Such Element Exception”, and is </w:t>
+      </w:r>
+      <w:r>
+        <w:rPr>
+          <w:b w:val="1"/>
+          <w:color w:val="980000"/>
+          <w:u w:val="single"/>
+          <w:rtl w:val="0"/>
+        </w:rPr>
+        <w:t xml:space="preserve">applied to all the elements in the script</w:t>
+      </w:r>
+      <w:r>
+        <w:rPr>
+          <w:rtl w:val="0"/>
+        </w:rPr>
+        <w:t xml:space="preserve">.</w:t>
+      </w:r>
+    </w:p>
+    <w:p>
+      <w:pPr>
+        <w:keepNext w:val="0"/>
+        <w:keepLines w:val="0"/>
+        <w:pageBreakBefore w:val="0"/>
+        <w:widowControl w:val="0"/>
+        <w:pBdr>
+          <w:top w:space="0" w:sz="0" w:val="nil"/>
+          <w:left w:space="0" w:sz="0" w:val="nil"/>
+          <w:bottom w:space="0" w:sz="0" w:val="nil"/>
+          <w:right w:space="0" w:sz="0" w:val="nil"/>
+          <w:between w:space="0" w:sz="0" w:val="nil"/>
+        </w:pBdr>
+        <w:shd w:fill="auto" w:val="clear"/>
+        <w:spacing w:after="0" w:before="0" w:line="276" w:lineRule="auto"/>
+        <w:ind w:left="-1275.5905511811022" w:right="-1269.9212598425192" w:firstLine="0"/>
+        <w:jc w:val="left"/>
+        <w:rPr/>
+      </w:pPr>
+      <w:r>
+        <w:rPr>
+          <w:rtl w:val="0"/>
+        </w:rPr>
+      </w:r>
+    </w:p>
+    <w:p>
+      <w:pPr>
+        <w:keepNext w:val="0"/>
+        <w:keepLines w:val="0"/>
+        <w:pageBreakBefore w:val="0"/>
+        <w:widowControl w:val="0"/>
+        <w:pBdr>
+          <w:top w:space="0" w:sz="0" w:val="nil"/>
+          <w:left w:space="0" w:sz="0" w:val="nil"/>
+          <w:bottom w:space="0" w:sz="0" w:val="nil"/>
+          <w:right w:space="0" w:sz="0" w:val="nil"/>
+          <w:between w:space="0" w:sz="0" w:val="nil"/>
+        </w:pBdr>
+        <w:shd w:fill="auto" w:val="clear"/>
+        <w:spacing w:after="0" w:before="0" w:line="276" w:lineRule="auto"/>
+        <w:ind w:left="-1275.5905511811022" w:right="-1269.9212598425192" w:firstLine="0"/>
+        <w:jc w:val="left"/>
+        <w:rPr>
+          <w:b w:val="1"/>
+          <w:u w:val="single"/>
+        </w:rPr>
+      </w:pPr>
+      <w:r>
+        <w:rPr>
+          <w:b w:val="1"/>
+          <w:u w:val="single"/>
+          <w:rtl w:val="0"/>
+        </w:rPr>
+        <w:t xml:space="preserve">Advantages: </w:t>
+      </w:r>
+    </w:p>
+    <w:p>
+      <w:pPr>
+        <w:keepNext w:val="0"/>
+        <w:keepLines w:val="0"/>
+        <w:pageBreakBefore w:val="0"/>
+        <w:widowControl w:val="0"/>
+        <w:pBdr>
+          <w:top w:space="0" w:sz="0" w:val="nil"/>
+          <w:left w:space="0" w:sz="0" w:val="nil"/>
+          <w:bottom w:space="0" w:sz="0" w:val="nil"/>
+          <w:right w:space="0" w:sz="0" w:val="nil"/>
+          <w:between w:space="0" w:sz="0" w:val="nil"/>
+        </w:pBdr>
+        <w:shd w:fill="auto" w:val="clear"/>
+        <w:spacing w:after="0" w:before="0" w:line="276" w:lineRule="auto"/>
+        <w:ind w:left="-1275.5905511811022" w:right="-1269.9212598425192" w:firstLine="0"/>
+        <w:jc w:val="left"/>
+        <w:rPr/>
+      </w:pPr>
+      <w:r>
+        <w:rPr>
+          <w:rtl w:val="0"/>
+        </w:rPr>
+        <w:t xml:space="preserve">1) You need to write the statement only 1 time in the code. Ease to use!</w:t>
+      </w:r>
+    </w:p>
+    <w:p>
+      <w:pPr>
+        <w:keepNext w:val="0"/>
+        <w:keepLines w:val="0"/>
+        <w:pageBreakBefore w:val="0"/>
+        <w:widowControl w:val="0"/>
+        <w:pBdr>
+          <w:top w:space="0" w:sz="0" w:val="nil"/>
+          <w:left w:space="0" w:sz="0" w:val="nil"/>
+          <w:bottom w:space="0" w:sz="0" w:val="nil"/>
+          <w:right w:space="0" w:sz="0" w:val="nil"/>
+          <w:between w:space="0" w:sz="0" w:val="nil"/>
+        </w:pBdr>
+        <w:shd w:fill="auto" w:val="clear"/>
+        <w:spacing w:after="0" w:before="0" w:line="276" w:lineRule="auto"/>
+        <w:ind w:left="-1275.5905511811022" w:right="-1269.9212598425192" w:firstLine="0"/>
+        <w:jc w:val="left"/>
+        <w:rPr/>
+      </w:pPr>
+      <w:r>
+        <w:rPr>
+          <w:rtl w:val="0"/>
+        </w:rPr>
+        <w:t xml:space="preserve">2) It will not wait till maximum time if the element is available</w:t>
+      </w:r>
+    </w:p>
+    <w:p>
+      <w:pPr>
+        <w:keepNext w:val="0"/>
+        <w:keepLines w:val="0"/>
+        <w:pageBreakBefore w:val="0"/>
+        <w:widowControl w:val="0"/>
+        <w:pBdr>
+          <w:top w:space="0" w:sz="0" w:val="nil"/>
+          <w:left w:space="0" w:sz="0" w:val="nil"/>
+          <w:bottom w:space="0" w:sz="0" w:val="nil"/>
+          <w:right w:space="0" w:sz="0" w:val="nil"/>
+          <w:between w:space="0" w:sz="0" w:val="nil"/>
+        </w:pBdr>
+        <w:shd w:fill="auto" w:val="clear"/>
+        <w:spacing w:after="0" w:before="0" w:line="276" w:lineRule="auto"/>
+        <w:ind w:left="-1275.5905511811022" w:right="-1269.9212598425192" w:firstLine="0"/>
+        <w:jc w:val="left"/>
+        <w:rPr/>
+      </w:pPr>
+      <w:r>
+        <w:rPr>
+          <w:rtl w:val="0"/>
+        </w:rPr>
+        <w:t xml:space="preserve">3) Applicable for all the elements in the script, no need to specify for every element specifically. Because it is related to the driver instance that you use in the script.</w:t>
+      </w:r>
+    </w:p>
+    <w:p>
+      <w:pPr>
+        <w:keepNext w:val="0"/>
+        <w:keepLines w:val="0"/>
+        <w:pageBreakBefore w:val="0"/>
+        <w:widowControl w:val="0"/>
+        <w:pBdr>
+          <w:top w:space="0" w:sz="0" w:val="nil"/>
+          <w:left w:space="0" w:sz="0" w:val="nil"/>
+          <w:bottom w:space="0" w:sz="0" w:val="nil"/>
+          <w:right w:space="0" w:sz="0" w:val="nil"/>
+          <w:between w:space="0" w:sz="0" w:val="nil"/>
+        </w:pBdr>
+        <w:shd w:fill="auto" w:val="clear"/>
+        <w:spacing w:after="0" w:before="0" w:line="276" w:lineRule="auto"/>
+        <w:ind w:left="-1275.5905511811022" w:right="-1269.9212598425192" w:firstLine="0"/>
+        <w:jc w:val="left"/>
+        <w:rPr>
+          <w:u w:val="single"/>
+        </w:rPr>
+      </w:pPr>
+      <w:r>
+        <w:rPr>
+          <w:rtl w:val="0"/>
+        </w:rPr>
+      </w:r>
+    </w:p>
+    <w:p>
+      <w:pPr>
+        <w:keepNext w:val="0"/>
+        <w:keepLines w:val="0"/>
+        <w:pageBreakBefore w:val="0"/>
+        <w:widowControl w:val="0"/>
+        <w:pBdr>
+          <w:top w:space="0" w:sz="0" w:val="nil"/>
+          <w:left w:space="0" w:sz="0" w:val="nil"/>
+          <w:bottom w:space="0" w:sz="0" w:val="nil"/>
+          <w:right w:space="0" w:sz="0" w:val="nil"/>
+          <w:between w:space="0" w:sz="0" w:val="nil"/>
+        </w:pBdr>
+        <w:shd w:fill="auto" w:val="clear"/>
+        <w:spacing w:after="0" w:before="0" w:line="276" w:lineRule="auto"/>
+        <w:ind w:left="-1275.5905511811022" w:right="-1269.9212598425192" w:firstLine="0"/>
+        <w:jc w:val="left"/>
+        <w:rPr>
+          <w:b w:val="1"/>
+          <w:u w:val="single"/>
+        </w:rPr>
+      </w:pPr>
+      <w:r>
+        <w:rPr>
+          <w:b w:val="1"/>
+          <w:u w:val="single"/>
+          <w:rtl w:val="0"/>
+        </w:rPr>
+        <w:t xml:space="preserve">Disadvantage</w:t>
+      </w:r>
+      <w:r>
+        <w:rPr>
+          <w:rtl w:val="0"/>
+        </w:rPr>
+      </w:r>
+    </w:p>
+    <w:p>
+      <w:pPr>
+        <w:keepNext w:val="0"/>
+        <w:keepLines w:val="0"/>
+        <w:pageBreakBefore w:val="0"/>
+        <w:widowControl w:val="0"/>
+        <w:pBdr>
+          <w:top w:space="0" w:sz="0" w:val="nil"/>
+          <w:left w:space="0" w:sz="0" w:val="nil"/>
+          <w:bottom w:space="0" w:sz="0" w:val="nil"/>
+          <w:right w:space="0" w:sz="0" w:val="nil"/>
+          <w:between w:space="0" w:sz="0" w:val="nil"/>
+        </w:pBdr>
+        <w:shd w:fill="auto" w:val="clear"/>
+        <w:spacing w:after="0" w:before="0" w:line="276" w:lineRule="auto"/>
+        <w:ind w:left="-1275.5905511811022" w:right="-1269.9212598425192" w:firstLine="0"/>
+        <w:jc w:val="left"/>
+        <w:rPr/>
+      </w:pPr>
+      <w:r>
+        <w:rPr>
+          <w:rtl w:val="0"/>
+        </w:rPr>
+        <w:t xml:space="preserve">1) If the time (that we installed) is not sufficient then we will get the exception.</w:t>
+      </w:r>
+      <w:r>
+        <w:rPr>
+          <w:rtl w:val="0"/>
+        </w:rPr>
+      </w:r>
+    </w:p>
+    <w:p>
+      <w:pPr>
+        <w:keepNext w:val="0"/>
+        <w:keepLines w:val="0"/>
+        <w:pageBreakBefore w:val="0"/>
+        <w:widowControl w:val="0"/>
+        <w:pBdr>
+          <w:top w:space="0" w:sz="0" w:val="nil"/>
+          <w:left w:space="0" w:sz="0" w:val="nil"/>
+          <w:bottom w:space="0" w:sz="0" w:val="nil"/>
+          <w:right w:space="0" w:sz="0" w:val="nil"/>
+          <w:between w:space="0" w:sz="0" w:val="nil"/>
+        </w:pBdr>
+        <w:shd w:fill="auto" w:val="clear"/>
+        <w:spacing w:after="0" w:before="0" w:line="276" w:lineRule="auto"/>
+        <w:ind w:left="-1275.5905511811022" w:right="-1269.9212598425192" w:firstLine="0"/>
+        <w:jc w:val="left"/>
+        <w:rPr/>
+      </w:pPr>
+      <w:r>
+        <w:rPr>
+          <w:rtl w:val="0"/>
+        </w:rPr>
+      </w:r>
+    </w:p>
+    <w:p>
+      <w:pPr>
+        <w:keepNext w:val="0"/>
+        <w:keepLines w:val="0"/>
+        <w:pageBreakBefore w:val="0"/>
+        <w:widowControl w:val="0"/>
+        <w:pBdr>
+          <w:top w:space="0" w:sz="0" w:val="nil"/>
+          <w:left w:space="0" w:sz="0" w:val="nil"/>
+          <w:bottom w:space="0" w:sz="0" w:val="nil"/>
+          <w:right w:space="0" w:sz="0" w:val="nil"/>
+          <w:between w:space="0" w:sz="0" w:val="nil"/>
+        </w:pBdr>
+        <w:shd w:fill="auto" w:val="clear"/>
+        <w:spacing w:after="0" w:before="0" w:line="276" w:lineRule="auto"/>
+        <w:ind w:left="-1275.5905511811022" w:right="-1269.9212598425192" w:firstLine="0"/>
+        <w:jc w:val="left"/>
+        <w:rPr>
+          <w:b w:val="1"/>
+        </w:rPr>
+      </w:pPr>
+      <w:r>
+        <w:rPr>
+          <w:b w:val="1"/>
           <w:i w:val="0"/>
           <w:smallCaps w:val="0"/>
           <w:strike w:val="0"/>
-          <w:color w:val="000000"/>
-          <w:sz w:val="22"/>
-          <w:szCs w:val="22"/>
-          <w:u w:val="none"/>
+          <w:color w:val="980000"/>
+          <w:sz w:val="26"/>
+          <w:szCs w:val="26"/>
+          <w:u w:val="single"/>
           <w:shd w:fill="auto" w:val="clear"/>
           <w:vertAlign w:val="baseline"/>
           <w:rtl w:val="0"/>
         </w:rPr>
-        <w:t xml:space="preserve">an exception. Once this time is set, WebDriver will wait for the element before the exception occurs.</w:t>
-      </w:r>
-    </w:p>
-    <w:p>
-      <w:pPr>
-        <w:keepNext w:val="0"/>
-        <w:keepLines w:val="0"/>
-        <w:pageBreakBefore w:val="0"/>
-        <w:widowControl w:val="0"/>
-        <w:pBdr>
-          <w:top w:space="0" w:sz="0" w:val="nil"/>
-          <w:left w:space="0" w:sz="0" w:val="nil"/>
-          <w:bottom w:space="0" w:sz="0" w:val="nil"/>
-          <w:right w:space="0" w:sz="0" w:val="nil"/>
-          <w:between w:space="0" w:sz="0" w:val="nil"/>
-        </w:pBdr>
-        <w:shd w:fill="auto" w:val="clear"/>
-        <w:spacing w:after="0" w:before="0" w:line="276" w:lineRule="auto"/>
-        <w:ind w:left="-1275.5905511811022" w:right="-1269.9212598425192" w:firstLine="0"/>
-        <w:jc w:val="left"/>
-        <w:rPr>
-          <w:rFonts w:ascii="Arial" w:cs="Arial" w:eastAsia="Arial" w:hAnsi="Arial"/>
-          <w:b w:val="0"/>
-          <w:i w:val="0"/>
-          <w:smallCaps w:val="0"/>
-          <w:strike w:val="0"/>
-          <w:color w:val="000000"/>
-          <w:sz w:val="22"/>
-          <w:szCs w:val="22"/>
-          <w:u w:val="none"/>
-          <w:shd w:fill="auto" w:val="clear"/>
-          <w:vertAlign w:val="baseline"/>
-        </w:rPr>
-      </w:pPr>
-      <w:r>
-        <w:rPr>
-          <w:rFonts w:ascii="Arial" w:cs="Arial" w:eastAsia="Arial" w:hAnsi="Arial"/>
-          <w:b w:val="0"/>
-          <w:i w:val="0"/>
-          <w:smallCaps w:val="0"/>
-          <w:strike w:val="0"/>
-          <w:color w:val="000000"/>
-          <w:sz w:val="22"/>
-          <w:szCs w:val="22"/>
-          <w:u w:val="none"/>
-          <w:shd w:fill="auto" w:val="clear"/>
-          <w:vertAlign w:val="baseline"/>
-          <w:rtl w:val="0"/>
-        </w:rPr>
-        <w:t xml:space="preserve">Once the command is in place, Implicit Wait stays in place for the entire duration for which the </w:t>
-      </w:r>
-    </w:p>
-    <w:p>
-      <w:pPr>
-        <w:keepNext w:val="0"/>
-        <w:keepLines w:val="0"/>
-        <w:pageBreakBefore w:val="0"/>
-        <w:widowControl w:val="0"/>
-        <w:pBdr>
-          <w:top w:space="0" w:sz="0" w:val="nil"/>
-          <w:left w:space="0" w:sz="0" w:val="nil"/>
-          <w:bottom w:space="0" w:sz="0" w:val="nil"/>
-          <w:right w:space="0" w:sz="0" w:val="nil"/>
-          <w:between w:space="0" w:sz="0" w:val="nil"/>
-        </w:pBdr>
-        <w:shd w:fill="auto" w:val="clear"/>
-        <w:spacing w:after="0" w:before="0" w:line="276" w:lineRule="auto"/>
-        <w:ind w:left="-1275.5905511811022" w:right="-1269.9212598425192" w:firstLine="0"/>
-        <w:jc w:val="left"/>
-        <w:rPr>
-          <w:rFonts w:ascii="Arial" w:cs="Arial" w:eastAsia="Arial" w:hAnsi="Arial"/>
-          <w:b w:val="0"/>
-          <w:i w:val="0"/>
-          <w:smallCaps w:val="0"/>
-          <w:strike w:val="0"/>
-          <w:color w:val="000000"/>
-          <w:sz w:val="22"/>
-          <w:szCs w:val="22"/>
-          <w:u w:val="none"/>
-          <w:shd w:fill="auto" w:val="clear"/>
-          <w:vertAlign w:val="baseline"/>
-        </w:rPr>
-      </w:pPr>
-      <w:r>
-        <w:rPr>
-          <w:rFonts w:ascii="Arial" w:cs="Arial" w:eastAsia="Arial" w:hAnsi="Arial"/>
-          <w:b w:val="0"/>
-          <w:i w:val="0"/>
-          <w:smallCaps w:val="0"/>
-          <w:strike w:val="0"/>
-          <w:color w:val="000000"/>
-          <w:sz w:val="22"/>
-          <w:szCs w:val="22"/>
-          <w:u w:val="none"/>
-          <w:shd w:fill="auto" w:val="clear"/>
-          <w:vertAlign w:val="baseline"/>
-          <w:rtl w:val="0"/>
-        </w:rPr>
-        <w:t xml:space="preserve">browser is open. It’s default setting is 0, and the specific wait time needs to be set by the following</w:t>
-      </w:r>
-    </w:p>
-    <w:p>
-      <w:pPr>
-        <w:keepNext w:val="0"/>
-        <w:keepLines w:val="0"/>
-        <w:pageBreakBefore w:val="0"/>
-        <w:widowControl w:val="0"/>
-        <w:pBdr>
-          <w:top w:space="0" w:sz="0" w:val="nil"/>
-          <w:left w:space="0" w:sz="0" w:val="nil"/>
-          <w:bottom w:space="0" w:sz="0" w:val="nil"/>
-          <w:right w:space="0" w:sz="0" w:val="nil"/>
-          <w:between w:space="0" w:sz="0" w:val="nil"/>
-        </w:pBdr>
-        <w:shd w:fill="auto" w:val="clear"/>
-        <w:spacing w:after="0" w:before="0" w:line="276" w:lineRule="auto"/>
-        <w:ind w:left="-1275.5905511811022" w:right="-1269.9212598425192" w:firstLine="0"/>
-        <w:jc w:val="left"/>
-        <w:rPr>
-          <w:rFonts w:ascii="Arial" w:cs="Arial" w:eastAsia="Arial" w:hAnsi="Arial"/>
-          <w:b w:val="0"/>
-          <w:i w:val="0"/>
-          <w:smallCaps w:val="0"/>
-          <w:strike w:val="0"/>
-          <w:color w:val="000000"/>
-          <w:sz w:val="22"/>
-          <w:szCs w:val="22"/>
-          <w:u w:val="none"/>
-          <w:shd w:fill="auto" w:val="clear"/>
-          <w:vertAlign w:val="baseline"/>
-        </w:rPr>
-      </w:pPr>
-      <w:r>
-        <w:rPr>
-          <w:rFonts w:ascii="Arial" w:cs="Arial" w:eastAsia="Arial" w:hAnsi="Arial"/>
-          <w:b w:val="0"/>
-          <w:i w:val="0"/>
-          <w:smallCaps w:val="0"/>
-          <w:strike w:val="0"/>
-          <w:color w:val="000000"/>
-          <w:sz w:val="22"/>
-          <w:szCs w:val="22"/>
-          <w:u w:val="none"/>
-          <w:shd w:fill="auto" w:val="clear"/>
-          <w:vertAlign w:val="baseline"/>
-          <w:rtl w:val="0"/>
-        </w:rPr>
-        <w:t xml:space="preserve">protocol.</w:t>
-      </w:r>
-    </w:p>
-    <w:p>
-      <w:pPr>
-        <w:keepNext w:val="0"/>
-        <w:keepLines w:val="0"/>
-        <w:pageBreakBefore w:val="0"/>
-        <w:widowControl w:val="0"/>
-        <w:pBdr>
-          <w:top w:space="0" w:sz="0" w:val="nil"/>
-          <w:left w:space="0" w:sz="0" w:val="nil"/>
-          <w:bottom w:space="0" w:sz="0" w:val="nil"/>
-          <w:right w:space="0" w:sz="0" w:val="nil"/>
-          <w:between w:space="0" w:sz="0" w:val="nil"/>
-        </w:pBdr>
-        <w:shd w:fill="auto" w:val="clear"/>
-        <w:spacing w:after="0" w:before="0" w:line="276" w:lineRule="auto"/>
-        <w:ind w:left="-1275.5905511811022" w:right="-1269.9212598425192" w:firstLine="0"/>
-        <w:jc w:val="left"/>
-        <w:rPr>
-          <w:rFonts w:ascii="Arial" w:cs="Arial" w:eastAsia="Arial" w:hAnsi="Arial"/>
-          <w:b w:val="0"/>
-          <w:i w:val="0"/>
-          <w:smallCaps w:val="0"/>
-          <w:strike w:val="0"/>
-          <w:color w:val="000000"/>
-          <w:sz w:val="22"/>
-          <w:szCs w:val="22"/>
-          <w:u w:val="none"/>
-          <w:shd w:fill="auto" w:val="clear"/>
-          <w:vertAlign w:val="baseline"/>
-        </w:rPr>
-      </w:pPr>
-      <w:r>
-        <w:rPr>
-          <w:rtl w:val="0"/>
-        </w:rPr>
-      </w:r>
-    </w:p>
-    <w:p>
-      <w:pPr>
-        <w:keepNext w:val="0"/>
-        <w:keepLines w:val="0"/>
-        <w:pageBreakBefore w:val="0"/>
-        <w:widowControl w:val="0"/>
-        <w:pBdr>
-          <w:top w:space="0" w:sz="0" w:val="nil"/>
-          <w:left w:space="0" w:sz="0" w:val="nil"/>
-          <w:bottom w:space="0" w:sz="0" w:val="nil"/>
-          <w:right w:space="0" w:sz="0" w:val="nil"/>
-          <w:between w:space="0" w:sz="0" w:val="nil"/>
-        </w:pBdr>
-        <w:shd w:fill="auto" w:val="clear"/>
-        <w:spacing w:after="0" w:before="0" w:line="276" w:lineRule="auto"/>
-        <w:ind w:left="-1275.5905511811022" w:right="-1269.9212598425192" w:firstLine="0"/>
-        <w:jc w:val="left"/>
-        <w:rPr>
-          <w:rFonts w:ascii="Arial" w:cs="Arial" w:eastAsia="Arial" w:hAnsi="Arial"/>
-          <w:b w:val="0"/>
-          <w:i w:val="0"/>
-          <w:smallCaps w:val="0"/>
-          <w:strike w:val="0"/>
-          <w:color w:val="000000"/>
-          <w:sz w:val="22"/>
-          <w:szCs w:val="22"/>
-          <w:u w:val="none"/>
-          <w:shd w:fill="auto" w:val="clear"/>
-          <w:vertAlign w:val="baseline"/>
-        </w:rPr>
-      </w:pPr>
-      <w:r>
-        <w:rPr>
-          <w:rFonts w:ascii="Arial" w:cs="Arial" w:eastAsia="Arial" w:hAnsi="Arial"/>
-          <w:b w:val="0"/>
-          <w:i w:val="0"/>
-          <w:smallCaps w:val="0"/>
-          <w:strike w:val="0"/>
-          <w:color w:val="000000"/>
-          <w:sz w:val="22"/>
-          <w:szCs w:val="22"/>
-          <w:u w:val="none"/>
-          <w:shd w:fill="auto" w:val="clear"/>
-          <w:vertAlign w:val="baseline"/>
+        <w:t xml:space="preserve">Better use Explicit Wait. </w:t>
+      </w:r>
+      <w:r>
+        <w:rPr>
+          <w:b w:val="1"/>
+          <w:color w:val="980000"/>
+          <w:sz w:val="26"/>
+          <w:szCs w:val="26"/>
+          <w:u w:val="single"/>
+          <w:rtl w:val="0"/>
+        </w:rPr>
+        <w:t xml:space="preserve">(явный)</w:t>
+      </w:r>
+      <w:r>
+        <w:rPr>
+          <w:rtl w:val="0"/>
+        </w:rPr>
+      </w:r>
+    </w:p>
+    <w:p>
+      <w:pPr>
+        <w:widowControl w:val="0"/>
+        <w:ind w:left="-1275.5905511811022" w:right="-1269.9212598425192" w:firstLine="0"/>
+        <w:rPr/>
+      </w:pPr>
+      <w:r>
+        <w:rPr>
+          <w:rtl w:val="0"/>
+        </w:rPr>
+        <w:t xml:space="preserve">На самом деле не всё так однозначно. В Explicit wait намного больше мелких настроек в зависимости в каком состоянии мы хотим чтобы элемент пребывал на странице когда мы к нему обращаемся( чтобы он был visible, clickable…) и каждую такую настройку надо применять повторно (каждый раз когда работаешь с новым элементом), получается много строк кода. Но в принципе наверно такой подход должен быть. </w:t>
+      </w:r>
+    </w:p>
+    <w:p>
+      <w:pPr>
+        <w:widowControl w:val="0"/>
+        <w:ind w:left="-1275.5905511811022" w:right="-1269.9212598425192" w:firstLine="0"/>
+        <w:rPr/>
+      </w:pPr>
+      <w:r>
+        <w:rPr>
+          <w:rtl w:val="0"/>
+        </w:rPr>
+        <w:t xml:space="preserve">А в Implicit ожидании указывается только одна строчка в которой </w:t>
+      </w:r>
+      <w:r>
+        <w:rPr>
+          <w:rtl w:val="0"/>
+        </w:rPr>
+        <w:t xml:space="preserve">задаётся</w:t>
+      </w:r>
+      <w:r>
+        <w:rPr>
+          <w:rtl w:val="0"/>
+        </w:rPr>
+        <w:t xml:space="preserve"> время ожидания загрузки элемента и всё, она автоматически применяется ко всем элементам, не надо писать повсюду инструкции для каждого элемента, один раз задал и </w:t>
+      </w:r>
+      <w:r>
+        <w:rPr>
+          <w:rtl w:val="0"/>
+        </w:rPr>
+        <w:t xml:space="preserve">чьау</w:t>
+      </w:r>
+      <w:r>
+        <w:rPr>
+          <w:rtl w:val="0"/>
+        </w:rPr>
+        <w:t xml:space="preserve">.</w:t>
+      </w:r>
+    </w:p>
+    <w:p>
+      <w:pPr>
+        <w:widowControl w:val="0"/>
+        <w:ind w:left="-1275.5905511811022" w:right="-1269.9212598425192" w:firstLine="0"/>
+        <w:rPr/>
+      </w:pPr>
+      <w:r>
+        <w:rPr>
+          <w:rtl w:val="0"/>
+        </w:rPr>
+        <w:t xml:space="preserve">Some of the examples:</w:t>
+      </w:r>
+    </w:p>
+    <w:p>
+      <w:pPr>
+        <w:widowControl w:val="0"/>
+        <w:ind w:left="-1275.5905511811022" w:right="-1269.9212598425192" w:firstLine="0"/>
+        <w:rPr>
+          <w:b w:val="1"/>
+          <w:sz w:val="28"/>
+          <w:szCs w:val="28"/>
+        </w:rPr>
+      </w:pPr>
+      <w:r>
+        <w:rPr>
+          <w:sz w:val="24"/>
+          <w:szCs w:val="24"/>
           <w:rtl w:val="0"/>
         </w:rPr>
         <w:t xml:space="preserve">driver.manage().timeouts().implicitlyWait(10, TimeUnit.SECONDS);</w:t>
       </w:r>
-    </w:p>
-    <w:p>
-      <w:pPr>
-        <w:keepNext w:val="0"/>
-        <w:keepLines w:val="0"/>
-        <w:pageBreakBefore w:val="0"/>
-        <w:widowControl w:val="0"/>
-        <w:pBdr>
-          <w:top w:space="0" w:sz="0" w:val="nil"/>
-          <w:left w:space="0" w:sz="0" w:val="nil"/>
-          <w:bottom w:space="0" w:sz="0" w:val="nil"/>
-          <w:right w:space="0" w:sz="0" w:val="nil"/>
-          <w:between w:space="0" w:sz="0" w:val="nil"/>
-        </w:pBdr>
-        <w:shd w:fill="auto" w:val="clear"/>
-        <w:spacing w:after="0" w:before="0" w:line="276" w:lineRule="auto"/>
-        <w:ind w:left="-1275.5905511811022" w:right="-1269.9212598425192" w:firstLine="0"/>
-        <w:jc w:val="left"/>
-        <w:rPr>
-          <w:rFonts w:ascii="Arial" w:cs="Arial" w:eastAsia="Arial" w:hAnsi="Arial"/>
-          <w:b w:val="0"/>
-          <w:i w:val="0"/>
-          <w:smallCaps w:val="0"/>
-          <w:strike w:val="0"/>
-          <w:color w:val="000000"/>
-          <w:sz w:val="22"/>
-          <w:szCs w:val="22"/>
-          <w:u w:val="none"/>
-          <w:shd w:fill="auto" w:val="clear"/>
-          <w:vertAlign w:val="baseline"/>
-        </w:rPr>
-      </w:pPr>
-      <w:r>
-        <w:rPr>
-          <w:rtl w:val="0"/>
-        </w:rPr>
-      </w:r>
-    </w:p>
-    <w:p>
-      <w:pPr>
-        <w:keepNext w:val="0"/>
-        <w:keepLines w:val="0"/>
-        <w:pageBreakBefore w:val="0"/>
-        <w:widowControl w:val="0"/>
-        <w:pBdr>
-          <w:top w:space="0" w:sz="0" w:val="nil"/>
-          <w:left w:space="0" w:sz="0" w:val="nil"/>
-          <w:bottom w:space="0" w:sz="0" w:val="nil"/>
-          <w:right w:space="0" w:sz="0" w:val="nil"/>
-          <w:between w:space="0" w:sz="0" w:val="nil"/>
-        </w:pBdr>
-        <w:shd w:fill="auto" w:val="clear"/>
-        <w:spacing w:after="0" w:before="0" w:line="276" w:lineRule="auto"/>
-        <w:ind w:left="-1275.5905511811022" w:right="-1269.9212598425192" w:firstLine="0"/>
-        <w:jc w:val="left"/>
-        <w:rPr>
-          <w:rFonts w:ascii="Arial" w:cs="Arial" w:eastAsia="Arial" w:hAnsi="Arial"/>
-          <w:b w:val="0"/>
-          <w:i w:val="0"/>
-          <w:smallCaps w:val="0"/>
-          <w:strike w:val="0"/>
-          <w:color w:val="000000"/>
-          <w:sz w:val="22"/>
-          <w:szCs w:val="22"/>
-          <w:u w:val="none"/>
-          <w:shd w:fill="auto" w:val="clear"/>
-          <w:vertAlign w:val="baseline"/>
-        </w:rPr>
-      </w:pPr>
-      <w:r>
-        <w:rPr>
-          <w:rFonts w:ascii="Arial" w:cs="Arial" w:eastAsia="Arial" w:hAnsi="Arial"/>
-          <w:b w:val="0"/>
-          <w:i w:val="0"/>
-          <w:smallCaps w:val="0"/>
-          <w:strike w:val="0"/>
-          <w:color w:val="000000"/>
-          <w:sz w:val="22"/>
-          <w:szCs w:val="22"/>
-          <w:u w:val="none"/>
-          <w:shd w:fill="auto" w:val="clear"/>
-          <w:vertAlign w:val="baseline"/>
-          <w:rtl w:val="0"/>
-        </w:rPr>
-        <w:t xml:space="preserve">If one sets an implicit wait command, then the browser will wait for the same time frame before </w:t>
-      </w:r>
-    </w:p>
-    <w:p>
-      <w:pPr>
-        <w:keepNext w:val="0"/>
-        <w:keepLines w:val="0"/>
-        <w:pageBreakBefore w:val="0"/>
-        <w:widowControl w:val="0"/>
-        <w:pBdr>
-          <w:top w:space="0" w:sz="0" w:val="nil"/>
-          <w:left w:space="0" w:sz="0" w:val="nil"/>
-          <w:bottom w:space="0" w:sz="0" w:val="nil"/>
-          <w:right w:space="0" w:sz="0" w:val="nil"/>
-          <w:between w:space="0" w:sz="0" w:val="nil"/>
-        </w:pBdr>
-        <w:shd w:fill="auto" w:val="clear"/>
-        <w:spacing w:after="0" w:before="0" w:line="276" w:lineRule="auto"/>
-        <w:ind w:left="-1275.5905511811022" w:right="-1269.9212598425192" w:firstLine="0"/>
-        <w:jc w:val="left"/>
-        <w:rPr>
-          <w:rFonts w:ascii="Arial" w:cs="Arial" w:eastAsia="Arial" w:hAnsi="Arial"/>
-          <w:b w:val="0"/>
-          <w:i w:val="0"/>
-          <w:smallCaps w:val="0"/>
-          <w:strike w:val="0"/>
-          <w:color w:val="000000"/>
-          <w:sz w:val="22"/>
-          <w:szCs w:val="22"/>
-          <w:u w:val="none"/>
-          <w:shd w:fill="auto" w:val="clear"/>
-          <w:vertAlign w:val="baseline"/>
-        </w:rPr>
-      </w:pPr>
-      <w:r>
-        <w:rPr>
-          <w:rFonts w:ascii="Arial" w:cs="Arial" w:eastAsia="Arial" w:hAnsi="Arial"/>
-          <w:b w:val="0"/>
-          <w:i w:val="0"/>
-          <w:smallCaps w:val="0"/>
-          <w:strike w:val="0"/>
-          <w:color w:val="000000"/>
-          <w:sz w:val="22"/>
-          <w:szCs w:val="22"/>
-          <w:u w:val="none"/>
-          <w:shd w:fill="auto" w:val="clear"/>
-          <w:vertAlign w:val="baseline"/>
-          <w:rtl w:val="0"/>
-        </w:rPr>
-        <w:t xml:space="preserve">loading every web element. This causes an unnecessary delay in executing the test script.</w:t>
-      </w:r>
-    </w:p>
-    <w:p>
-      <w:pPr>
-        <w:keepNext w:val="0"/>
-        <w:keepLines w:val="0"/>
-        <w:pageBreakBefore w:val="0"/>
-        <w:widowControl w:val="0"/>
-        <w:pBdr>
-          <w:top w:space="0" w:sz="0" w:val="nil"/>
-          <w:left w:space="0" w:sz="0" w:val="nil"/>
-          <w:bottom w:space="0" w:sz="0" w:val="nil"/>
-          <w:right w:space="0" w:sz="0" w:val="nil"/>
-          <w:between w:space="0" w:sz="0" w:val="nil"/>
-        </w:pBdr>
-        <w:shd w:fill="auto" w:val="clear"/>
-        <w:spacing w:after="0" w:before="0" w:line="276" w:lineRule="auto"/>
-        <w:ind w:left="-1275.5905511811022" w:right="-1269.9212598425192" w:firstLine="0"/>
-        <w:jc w:val="left"/>
-        <w:rPr>
-          <w:rFonts w:ascii="Arial" w:cs="Arial" w:eastAsia="Arial" w:hAnsi="Arial"/>
-          <w:b w:val="0"/>
-          <w:i w:val="0"/>
-          <w:smallCaps w:val="0"/>
-          <w:strike w:val="0"/>
-          <w:color w:val="000000"/>
-          <w:sz w:val="22"/>
-          <w:szCs w:val="22"/>
-          <w:u w:val="none"/>
-          <w:shd w:fill="auto" w:val="clear"/>
-          <w:vertAlign w:val="baseline"/>
-        </w:rPr>
-      </w:pPr>
-      <w:r>
-        <w:rPr>
-          <w:rFonts w:ascii="Arial" w:cs="Arial" w:eastAsia="Arial" w:hAnsi="Arial"/>
-          <w:b w:val="0"/>
-          <w:i w:val="0"/>
-          <w:smallCaps w:val="0"/>
-          <w:strike w:val="0"/>
-          <w:color w:val="000000"/>
-          <w:sz w:val="22"/>
-          <w:szCs w:val="22"/>
-          <w:u w:val="none"/>
-          <w:shd w:fill="auto" w:val="clear"/>
-          <w:vertAlign w:val="baseline"/>
-          <w:rtl w:val="0"/>
-        </w:rPr>
-        <w:t xml:space="preserve">Better use Explicit Wait.</w:t>
+      <w:r>
+        <w:rPr>
+          <w:rtl w:val="0"/>
+        </w:rPr>
+      </w:r>
+    </w:p>
+    <w:p>
+      <w:pPr>
+        <w:widowControl w:val="0"/>
+        <w:ind w:left="-1275.5905511811022" w:firstLine="0"/>
+        <w:rPr/>
+      </w:pPr>
+      <w:r>
+        <w:rPr>
+          <w:rtl w:val="0"/>
+        </w:rPr>
+        <w:t xml:space="preserve">driver.manage().timeouts().implicitlyWait(10,TimeUnit.SECONDS) ;&lt;-depricated</w:t>
+      </w:r>
+    </w:p>
+    <w:p>
+      <w:pPr>
+        <w:widowControl w:val="0"/>
+        <w:ind w:left="-1275.5905511811022" w:right="-1269.9212598425192" w:firstLine="0"/>
+        <w:rPr/>
+      </w:pPr>
+      <w:r>
+        <w:rPr>
+          <w:rtl w:val="0"/>
+        </w:rPr>
+        <w:t xml:space="preserve">driver.manage().timeouts().implicitlyWait(Duration.ofSeconds(10)); &lt;-тоже самое но по современному</w:t>
       </w:r>
     </w:p>
     <w:sectPr>
@@ -543,11 +641,11 @@
 </file>
 
 <file path=word/numbering.xml><?xml version="1.0" encoding="utf-8"?>
-<w:numbering xmlns:mc="http://schemas.openxmlformats.org/markup-compatibility/2006" xmlns:o="urn:schemas-microsoft-com:office:office" xmlns:r="http://schemas.openxmlformats.org/officeDocument/2006/relationships" xmlns:m="http://schemas.openxmlformats.org/officeDocument/2006/math" xmlns:v="urn:schemas-microsoft-com:vml" xmlns:wp="http://schemas.openxmlformats.org/drawingml/2006/wordprocessingDrawing" xmlns:w10="urn:schemas-microsoft-com:office:word" xmlns:w="http://schemas.openxmlformats.org/wordprocessingml/2006/main" xmlns:wne="http://schemas.microsoft.com/office/word/2006/wordml" xmlns:sl="http://schemas.openxmlformats.org/schemaLibrary/2006/main" xmlns:a="http://schemas.openxmlformats.org/drawingml/2006/main" xmlns:pic="http://schemas.openxmlformats.org/drawingml/2006/picture" xmlns:c="http://schemas.openxmlformats.org/drawingml/2006/chart" xmlns:lc="http://schemas.openxmlformats.org/drawingml/2006/lockedCanvas" xmlns:dgm="http://schemas.openxmlformats.org/drawingml/2006/diagram" xmlns:wps="http://schemas.microsoft.com/office/word/2010/wordprocessingShape" xmlns:wpg="http://schemas.microsoft.com/office/word/2010/wordprocessingGroup" xmlns:w14="http://schemas.microsoft.com/office/word/2010/wordml" xmlns:w15="http://schemas.microsoft.com/office/word/2012/wordml"/>
+<w:numbering xmlns:mc="http://schemas.openxmlformats.org/markup-compatibility/2006" xmlns:o="urn:schemas-microsoft-com:office:office" xmlns:r="http://schemas.openxmlformats.org/officeDocument/2006/relationships" xmlns:m="http://schemas.openxmlformats.org/officeDocument/2006/math" xmlns:v="urn:schemas-microsoft-com:vml" xmlns:wp="http://schemas.openxmlformats.org/drawingml/2006/wordprocessingDrawing" xmlns:w10="urn:schemas-microsoft-com:office:word" xmlns:w="http://schemas.openxmlformats.org/wordprocessingml/2006/main" xmlns:wne="http://schemas.microsoft.com/office/word/2006/wordml" xmlns:sl="http://schemas.openxmlformats.org/schemaLibrary/2006/main" xmlns:a="http://schemas.openxmlformats.org/drawingml/2006/main" xmlns:pic="http://schemas.openxmlformats.org/drawingml/2006/picture" xmlns:c="http://schemas.openxmlformats.org/drawingml/2006/chart" xmlns:lc="http://schemas.openxmlformats.org/drawingml/2006/lockedCanvas" xmlns:dgm="http://schemas.openxmlformats.org/drawingml/2006/diagram" xmlns:wps="http://schemas.microsoft.com/office/word/2010/wordprocessingShape" xmlns:wpg="http://schemas.microsoft.com/office/word/2010/wordprocessingGroup" xmlns:w14="http://schemas.microsoft.com/office/word/2010/wordml" xmlns:w15="http://schemas.microsoft.com/office/word/2012/wordml" xmlns:w16="http://schemas.microsoft.com/office/word/2018/wordml" xmlns:w16cex="http://schemas.microsoft.com/office/word/2018/wordml/cex" xmlns:w16cid="http://schemas.microsoft.com/office/word/2016/wordml/cid" xmlns="http://schemas.microsoft.com/office/tasks/2019/documenttasks" xmlns:cr="http://schemas.microsoft.com/office/comments/2020/reactions"/>
 </file>
 
 <file path=word/styles.xml><?xml version="1.0" encoding="utf-8"?>
-<w:styles xmlns:mc="http://schemas.openxmlformats.org/markup-compatibility/2006" xmlns:o="urn:schemas-microsoft-com:office:office" xmlns:r="http://schemas.openxmlformats.org/officeDocument/2006/relationships" xmlns:m="http://schemas.openxmlformats.org/officeDocument/2006/math" xmlns:v="urn:schemas-microsoft-com:vml" xmlns:wp="http://schemas.openxmlformats.org/drawingml/2006/wordprocessingDrawing" xmlns:w10="urn:schemas-microsoft-com:office:word" xmlns:w="http://schemas.openxmlformats.org/wordprocessingml/2006/main" xmlns:wne="http://schemas.microsoft.com/office/word/2006/wordml" xmlns:sl="http://schemas.openxmlformats.org/schemaLibrary/2006/main" xmlns:a="http://schemas.openxmlformats.org/drawingml/2006/main" xmlns:pic="http://schemas.openxmlformats.org/drawingml/2006/picture" xmlns:c="http://schemas.openxmlformats.org/drawingml/2006/chart" xmlns:lc="http://schemas.openxmlformats.org/drawingml/2006/lockedCanvas" xmlns:dgm="http://schemas.openxmlformats.org/drawingml/2006/diagram" xmlns:wps="http://schemas.microsoft.com/office/word/2010/wordprocessingShape" xmlns:wpg="http://schemas.microsoft.com/office/word/2010/wordprocessingGroup" xmlns:w14="http://schemas.microsoft.com/office/word/2010/wordml" xmlns:w15="http://schemas.microsoft.com/office/word/2012/wordml">
+<w:styles xmlns:mc="http://schemas.openxmlformats.org/markup-compatibility/2006" xmlns:o="urn:schemas-microsoft-com:office:office" xmlns:r="http://schemas.openxmlformats.org/officeDocument/2006/relationships" xmlns:m="http://schemas.openxmlformats.org/officeDocument/2006/math" xmlns:v="urn:schemas-microsoft-com:vml" xmlns:wp="http://schemas.openxmlformats.org/drawingml/2006/wordprocessingDrawing" xmlns:w10="urn:schemas-microsoft-com:office:word" xmlns:w="http://schemas.openxmlformats.org/wordprocessingml/2006/main" xmlns:wne="http://schemas.microsoft.com/office/word/2006/wordml" xmlns:sl="http://schemas.openxmlformats.org/schemaLibrary/2006/main" xmlns:a="http://schemas.openxmlformats.org/drawingml/2006/main" xmlns:pic="http://schemas.openxmlformats.org/drawingml/2006/picture" xmlns:c="http://schemas.openxmlformats.org/drawingml/2006/chart" xmlns:lc="http://schemas.openxmlformats.org/drawingml/2006/lockedCanvas" xmlns:dgm="http://schemas.openxmlformats.org/drawingml/2006/diagram" xmlns:wps="http://schemas.microsoft.com/office/word/2010/wordprocessingShape" xmlns:wpg="http://schemas.microsoft.com/office/word/2010/wordprocessingGroup" xmlns:w14="http://schemas.microsoft.com/office/word/2010/wordml" xmlns:w15="http://schemas.microsoft.com/office/word/2012/wordml" xmlns:w16="http://schemas.microsoft.com/office/word/2018/wordml" xmlns:w16cex="http://schemas.microsoft.com/office/word/2018/wordml/cex" xmlns:w16cid="http://schemas.microsoft.com/office/word/2016/wordml/cid" xmlns="http://schemas.microsoft.com/office/tasks/2019/documenttasks" xmlns:cr="http://schemas.microsoft.com/office/comments/2020/reactions">
   <w:docDefaults>
     <w:rPrDefault>
       <w:rPr>
